--- a/game_reviews/translations/lucky-u (Version 1).docx
+++ b/game_reviews/translations/lucky-u (Version 1).docx
@@ -7,7 +7,7 @@
         <w:pStyle w:val="Heading1"/>
       </w:pPr>
       <w:r>
-        <w:t>Play Lucky U Free: Review of Mechanics &amp; RTP Rate</w:t>
+        <w:t>Play Lucky U for Free</w:t>
       </w:r>
     </w:p>
     <w:p>
@@ -229,6 +229,17 @@
       </w:pPr>
       <w:r/>
       <w:r>
+        <w:t>Easy to understand gameplay mechanics</w:t>
+      </w:r>
+    </w:p>
+    <w:p>
+      <w:pPr>
+        <w:pStyle w:val="ListBullet"/>
+        <w:spacing w:line="240" w:lineRule="auto"/>
+        <w:ind w:left="720"/>
+      </w:pPr>
+      <w:r/>
+      <w:r>
         <w:t>Impressive 96% RTP rate</w:t>
       </w:r>
     </w:p>
@@ -240,7 +251,7 @@
       </w:pPr>
       <w:r/>
       <w:r>
-        <w:t>Lucky You mode with free spins and multipliers</w:t>
+        <w:t>Lucky You mode with free spins and multiplied wins</w:t>
       </w:r>
     </w:p>
     <w:p>
@@ -251,18 +262,7 @@
       </w:pPr>
       <w:r/>
       <w:r>
-        <w:t>Engaging gameplay mechanics</w:t>
-      </w:r>
-    </w:p>
-    <w:p>
-      <w:pPr>
-        <w:pStyle w:val="ListBullet"/>
-        <w:spacing w:line="240" w:lineRule="auto"/>
-        <w:ind w:left="720"/>
-      </w:pPr>
-      <w:r/>
-      <w:r>
-        <w:t>Aesthetic appeal with unique symbols</w:t>
+        <w:t>Visually appealing symbol design</w:t>
       </w:r>
     </w:p>
     <w:p>
@@ -281,7 +281,7 @@
       </w:pPr>
       <w:r/>
       <w:r>
-        <w:t>Limited duration of the Lucky You mode</w:t>
+        <w:t>Lucky You mode is short-lived</w:t>
       </w:r>
     </w:p>
     <w:p>
@@ -292,7 +292,7 @@
       </w:pPr>
       <w:r/>
       <w:r>
-        <w:t>No progressive jackpot</w:t>
+        <w:t>Limited variety in symbols</w:t>
       </w:r>
     </w:p>
     <w:p>
@@ -301,7 +301,7 @@
         <w:rPr>
           <w:b/>
         </w:rPr>
-        <w:t>Play Lucky U Free: Review of Mechanics &amp; RTP Rate</w:t>
+        <w:t>Play Lucky U for Free</w:t>
       </w:r>
     </w:p>
     <w:p>
@@ -310,7 +310,7 @@
         <w:rPr>
           <w:i/>
         </w:rPr>
-        <w:t>Read our review of Lucky U, the Playtech online slot game featuring impressive RTP, Lucky You mode, and appealing symbol design. Play for free today.</w:t>
+        <w:t>Read our review of Lucky U and play this engaging slot game for free.</w:t>
       </w:r>
     </w:p>
     <w:sectPr>
